--- a/FounderAgreement.docx
+++ b/FounderAgreement.docx
@@ -12,22 +12,49 @@
           <w:b/>
           <w:bCs/>
         </w:rPr>
-        <w:t xml:space="preserve">Founder Signature: </w:t>
-      </w:r>
-      <w:r>
-        <w:rPr/>
-        <w:t xml:space="preserve">______________ </w:t>
-      </w:r>
-      <w:r>
-        <w:rPr>
-          <w:b/>
-          <w:bCs/>
-        </w:rPr>
-        <w:t>Signature:</w:t>
-      </w:r>
-      <w:r>
-        <w:rPr/>
-        <w:t xml:space="preserve"> ______________</w:t>
+        <w:t xml:space="preserve">Founder </w:t>
+      </w:r>
+      <w:r>
+        <w:rPr>
+          <w:b/>
+          <w:bCs/>
+        </w:rPr>
+        <w:t>Name</w:t>
+      </w:r>
+      <w:r>
+        <w:rPr>
+          <w:b/>
+          <w:bCs/>
+        </w:rPr>
+        <w:t xml:space="preserve">: </w:t>
+      </w:r>
+      <w:r>
+        <w:rPr>
+          <w:b w:val="false"/>
+          <w:bCs w:val="false"/>
+        </w:rPr>
+        <w:t xml:space="preserve">Justin Aaron Chappell, </w:t>
+      </w:r>
+      <w:r>
+        <w:rPr>
+          <w:b w:val="false"/>
+          <w:bCs w:val="false"/>
+        </w:rPr>
+        <w:t xml:space="preserve"> </w:t>
+      </w:r>
+      <w:r>
+        <w:rPr>
+          <w:b w:val="false"/>
+          <w:bCs w:val="false"/>
+        </w:rPr>
+        <w:t>Emmanuel A. Martinez Ortiz.</w:t>
+      </w:r>
+      <w:r>
+        <w:rPr>
+          <w:b/>
+          <w:bCs/>
+        </w:rPr>
+        <w:tab/>
       </w:r>
     </w:p>
     <w:p>
@@ -113,7 +140,19 @@
       </w:r>
       <w:r>
         <w:rPr/>
-        <w:t xml:space="preserve"> I ______________ accept all ideas and concepts that are built up by other members of the game development team for void, and therefore will be following the CC-BY copy right infringement to respect the work of others. Breaking this infringement will result in legal action and will be dealt with through the federal court system.</w:t>
+        <w:t xml:space="preserve"> I </w:t>
+      </w:r>
+      <w:r>
+        <w:rPr>
+          <w:b/>
+          <w:bCs/>
+          <w:u w:val="single"/>
+        </w:rPr>
+        <w:t>Emmanuel A. Martinez Ortiz</w:t>
+      </w:r>
+      <w:r>
+        <w:rPr/>
+        <w:t xml:space="preserve"> accept all ideas and concepts that are built up by other members of the game development team for void, and therefore will be following the CC-BY copy right infringement to respect the work of others. Breaking this infringement will result in legal action and will be dealt with through the federal court system.</w:t>
       </w:r>
     </w:p>
     <w:p>
@@ -225,21 +264,234 @@
     <w:p>
       <w:pPr>
         <w:pStyle w:val="Normal"/>
-        <w:rPr/>
-      </w:pPr>
-      <w:r>
-        <w:rPr/>
-        <w:t>Your Name:______________</w:t>
-      </w:r>
-    </w:p>
-    <w:p>
-      <w:pPr>
-        <w:pStyle w:val="Normal"/>
-        <w:rPr/>
-      </w:pPr>
-      <w:r>
-        <w:rPr/>
-        <w:t>Co-Founder Signature: ______________</w:t>
+        <w:rPr>
+          <w:b/>
+          <w:b/>
+          <w:bCs/>
+        </w:rPr>
+      </w:pPr>
+      <w:r>
+        <w:rPr>
+          <w:b/>
+          <w:bCs/>
+        </w:rPr>
+        <w:t>Founder Signature (Justin Aaron Chappell):</w:t>
+      </w:r>
+    </w:p>
+    <w:p>
+      <w:pPr>
+        <w:pStyle w:val="Normal"/>
+        <w:rPr>
+          <w:b/>
+          <w:b/>
+          <w:bCs/>
+        </w:rPr>
+      </w:pPr>
+      <w:r>
+        <w:rPr>
+          <w:b/>
+          <w:bCs/>
+        </w:rPr>
+        <w:drawing>
+          <wp:anchor behindDoc="0" distT="0" distB="0" distL="0" distR="0" simplePos="0" locked="0" layoutInCell="1" allowOverlap="1" relativeHeight="3">
+            <wp:simplePos x="0" y="0"/>
+            <wp:positionH relativeFrom="column">
+              <wp:posOffset>-19050</wp:posOffset>
+            </wp:positionH>
+            <wp:positionV relativeFrom="paragraph">
+              <wp:posOffset>97790</wp:posOffset>
+            </wp:positionV>
+            <wp:extent cx="1878330" cy="725170"/>
+            <wp:effectExtent l="0" t="0" r="0" b="0"/>
+            <wp:wrapSquare wrapText="largest"/>
+            <wp:docPr id="1" name="Image2" descr=""/>
+            <wp:cNvGraphicFramePr>
+              <a:graphicFrameLocks xmlns:a="http://schemas.openxmlformats.org/drawingml/2006/main" noChangeAspect="1"/>
+            </wp:cNvGraphicFramePr>
+            <a:graphic xmlns:a="http://schemas.openxmlformats.org/drawingml/2006/main">
+              <a:graphicData uri="http://schemas.openxmlformats.org/drawingml/2006/picture">
+                <pic:pic xmlns:pic="http://schemas.openxmlformats.org/drawingml/2006/picture">
+                  <pic:nvPicPr>
+                    <pic:cNvPr id="1" name="Image2" descr=""/>
+                    <pic:cNvPicPr>
+                      <a:picLocks noChangeAspect="1" noChangeArrowheads="1"/>
+                    </pic:cNvPicPr>
+                  </pic:nvPicPr>
+                  <pic:blipFill>
+                    <a:blip r:embed="rId2"/>
+                    <a:stretch>
+                      <a:fillRect/>
+                    </a:stretch>
+                  </pic:blipFill>
+                  <pic:spPr bwMode="auto">
+                    <a:xfrm>
+                      <a:off x="0" y="0"/>
+                      <a:ext cx="1878330" cy="725170"/>
+                    </a:xfrm>
+                    <a:prstGeom prst="rect">
+                      <a:avLst/>
+                    </a:prstGeom>
+                  </pic:spPr>
+                </pic:pic>
+              </a:graphicData>
+            </a:graphic>
+          </wp:anchor>
+        </w:drawing>
+      </w:r>
+    </w:p>
+    <w:p>
+      <w:pPr>
+        <w:pStyle w:val="Normal"/>
+        <w:rPr>
+          <w:b/>
+          <w:b/>
+          <w:bCs/>
+        </w:rPr>
+      </w:pPr>
+      <w:r>
+        <w:rPr>
+          <w:b/>
+          <w:bCs/>
+        </w:rPr>
+      </w:r>
+    </w:p>
+    <w:p>
+      <w:pPr>
+        <w:pStyle w:val="Normal"/>
+        <w:rPr>
+          <w:b/>
+          <w:b/>
+          <w:bCs/>
+        </w:rPr>
+      </w:pPr>
+      <w:r>
+        <w:rPr>
+          <w:b/>
+          <w:bCs/>
+        </w:rPr>
+      </w:r>
+    </w:p>
+    <w:p>
+      <w:pPr>
+        <w:pStyle w:val="Normal"/>
+        <w:rPr>
+          <w:b/>
+          <w:b/>
+          <w:bCs/>
+        </w:rPr>
+      </w:pPr>
+      <w:r>
+        <w:rPr>
+          <w:b/>
+          <w:bCs/>
+        </w:rPr>
+      </w:r>
+    </w:p>
+    <w:p>
+      <w:pPr>
+        <w:pStyle w:val="Normal"/>
+        <w:rPr>
+          <w:b/>
+          <w:b/>
+          <w:bCs/>
+        </w:rPr>
+      </w:pPr>
+      <w:r>
+        <w:rPr>
+          <w:b/>
+          <w:bCs/>
+        </w:rPr>
+      </w:r>
+    </w:p>
+    <w:p>
+      <w:pPr>
+        <w:pStyle w:val="Normal"/>
+        <w:rPr>
+          <w:b/>
+          <w:b/>
+          <w:bCs/>
+        </w:rPr>
+      </w:pPr>
+      <w:r>
+        <w:rPr>
+          <w:b/>
+          <w:bCs/>
+        </w:rPr>
+        <w:t>Your Name: Emmanuel A. Martinez Ortiz</w:t>
+      </w:r>
+    </w:p>
+    <w:p>
+      <w:pPr>
+        <w:pStyle w:val="Normal"/>
+        <w:rPr/>
+      </w:pPr>
+      <w:r>
+        <w:drawing>
+          <wp:anchor behindDoc="0" distT="0" distB="0" distL="0" distR="0" simplePos="0" locked="0" layoutInCell="1" allowOverlap="1" relativeHeight="2">
+            <wp:simplePos x="0" y="0"/>
+            <wp:positionH relativeFrom="column">
+              <wp:posOffset>3810</wp:posOffset>
+            </wp:positionH>
+            <wp:positionV relativeFrom="paragraph">
+              <wp:posOffset>291465</wp:posOffset>
+            </wp:positionV>
+            <wp:extent cx="2190750" cy="590550"/>
+            <wp:effectExtent l="0" t="0" r="0" b="0"/>
+            <wp:wrapSquare wrapText="largest"/>
+            <wp:docPr id="2" name="Image1" descr=""/>
+            <wp:cNvGraphicFramePr>
+              <a:graphicFrameLocks xmlns:a="http://schemas.openxmlformats.org/drawingml/2006/main" noChangeAspect="1"/>
+            </wp:cNvGraphicFramePr>
+            <a:graphic xmlns:a="http://schemas.openxmlformats.org/drawingml/2006/main">
+              <a:graphicData uri="http://schemas.openxmlformats.org/drawingml/2006/picture">
+                <pic:pic xmlns:pic="http://schemas.openxmlformats.org/drawingml/2006/picture">
+                  <pic:nvPicPr>
+                    <pic:cNvPr id="2" name="Image1" descr=""/>
+                    <pic:cNvPicPr>
+                      <a:picLocks noChangeAspect="1" noChangeArrowheads="1"/>
+                    </pic:cNvPicPr>
+                  </pic:nvPicPr>
+                  <pic:blipFill>
+                    <a:blip r:embed="rId3"/>
+                    <a:stretch>
+                      <a:fillRect/>
+                    </a:stretch>
+                  </pic:blipFill>
+                  <pic:spPr bwMode="auto">
+                    <a:xfrm>
+                      <a:off x="0" y="0"/>
+                      <a:ext cx="2190750" cy="590550"/>
+                    </a:xfrm>
+                    <a:prstGeom prst="rect">
+                      <a:avLst/>
+                    </a:prstGeom>
+                  </pic:spPr>
+                </pic:pic>
+              </a:graphicData>
+            </a:graphic>
+          </wp:anchor>
+        </w:drawing>
+      </w:r>
+      <w:r>
+        <w:rPr>
+          <w:b/>
+          <w:bCs/>
+        </w:rPr>
+        <w:t xml:space="preserve">Founder Signature </w:t>
+      </w:r>
+      <w:r>
+        <w:rPr>
+          <w:b/>
+          <w:bCs/>
+        </w:rPr>
+        <w:t>(Emmanuel A. Martinez Ortiz)</w:t>
+      </w:r>
+      <w:r>
+        <w:rPr>
+          <w:b/>
+          <w:bCs/>
+        </w:rPr>
+        <w:t xml:space="preserve">: </w:t>
       </w:r>
     </w:p>
     <w:sectPr>
@@ -249,6 +501,7 @@
       <w:pgNumType w:fmt="decimal"/>
       <w:formProt w:val="false"/>
       <w:textDirection w:val="lrTb"/>
+      <w:docGrid w:type="default" w:linePitch="240" w:charSpace="4294961151"/>
     </w:sectPr>
   </w:body>
 </w:document>
@@ -260,7 +513,7 @@
     <w:rPrDefault>
       <w:rPr>
         <w:rFonts w:ascii="Liberation Serif" w:hAnsi="Liberation Serif" w:eastAsia="SimSun" w:cs="Mangal"/>
-        <w:sz w:val="24"/>
+        <w:sz w:val="20"/>
         <w:szCs w:val="24"/>
         <w:lang w:val="en-AU" w:eastAsia="zh-CN" w:bidi="hi-IN"/>
       </w:rPr>
@@ -276,10 +529,12 @@
     <w:qFormat/>
     <w:pPr>
       <w:widowControl/>
+      <w:bidi w:val="0"/>
+      <w:jc w:val="left"/>
     </w:pPr>
     <w:rPr>
       <w:rFonts w:ascii="Liberation Serif" w:hAnsi="Liberation Serif" w:eastAsia="SimSun" w:cs="Mangal"/>
-      <w:color w:val="auto"/>
+      <w:color w:val="00000A"/>
       <w:sz w:val="24"/>
       <w:szCs w:val="24"/>
       <w:lang w:val="en-AU" w:eastAsia="zh-CN" w:bidi="hi-IN"/>
